--- a/Documenten/Voorbeeld Bon.docx
+++ b/Documenten/Voorbeeld Bon.docx
@@ -100,6 +100,8 @@
       </w:r>
     </w:p>
     <w:p/>
+    <w:p/>
+    <w:p/>
     <w:p>
       <w:pPr>
         <w:pBdr>
@@ -109,17 +111,6 @@
     </w:p>
     <w:p>
       <w:pPr>
-        <w:jc w:val="center"/>
-      </w:pPr>
-      <w:r>
-        <w:t>[Naam persoon]</w:t>
-      </w:r>
-    </w:p>
-    <w:p>
-      <w:pPr>
-        <w:pBdr>
-          <w:bottom w:val="single" w:sz="6" w:space="1" w:color="auto"/>
-        </w:pBdr>
         <w:jc w:val="center"/>
       </w:pPr>
       <w:r>
